--- a/fr/reader/22_translation.docx
+++ b/fr/reader/22_translation.docx
@@ -76,7 +76,7 @@
         <w:rPr>
           <w:rStyle w:val="Communicative"/>
         </w:rPr>
-        <w:t>« Se trouve-t-il quelqu’un que je puisse discipliner ? » se demanda l’honorable moine, avant de voir que ses deux parents bénéficieraient de son aide. Il se rendit auprès d’eux et leur enseigna le Dharma. Il les détourna des actions négatives, les établit dans la pratique des vérités, leur fit prendre refuge et respecter certains vœux. Grâce à lui, il s’engagèrent dans la pratique de la générosité et l’échange de ses bienfaits. Ainsi, les mendiants prirent l’habitude de venir chez eux comme on va au puits chercher de l’eau. Des mets et condiments purs et nobles qu’ils offraient à cet arhat, il en consommait une partie et offrait le reste aux autres personnes qui vivaient chastement comme lui.</w:t>
+        <w:t>« Se trouve-t-il quelqu’un que je puisse discipliner ? » se demanda l’honorable moine, avant de voir que ses deux parents bénéficieraient de son aide. Il se rendit auprès d’eux et leur enseigna le Dharma. Il les détourna des actions négatives, les établit dans la pratique des vérités, leur fit prendre refuge et respecter certains vœux. Grâce à lui, il s’engagèrent dans la pratique de la générosité et du partage de ses bienfaits. Ainsi, les mendiants prirent l’habitude de venir chez eux comme on va au puits chercher de l’eau. Cet arhat consommait une partie des mets et condiments purs et nobles que ses parents lui offraient et donnait le reste aux autres personnes qui vivaient chastement comme lui.</w:t>
       </w:r>
     </w:p>
     <w:p>
@@ -87,7 +87,7 @@
         <w:rPr>
           <w:rStyle w:val="Communicative"/>
         </w:rPr>
-        <w:t>« Vénérable, demandèrent les moines au Bienheureux, quelles actions de Couleur-de-Lotus lui ont valu de naître dans une famille qui vit dans l’opulence, qui possède de grandes richesses et d’innombrables biens ? Quelles actions lui ont valu de ne pas s’intéresser aux actes mauvais ? Quelles actions a-t-il réalisées pour contenter le Bienheureux, ne rien faire qui lui déplaise, se retirer du monde selon son enseignement, éliminer toutes les émotions perturbatrices et manifester l’état d’arhat ? Quelles actions a-t-il réalisées pour continuellement recevoir des mets et condiments purs et nobles, avant et après s’être retiré du monde ?</w:t>
+        <w:t>« Vénérable, demandèrent les moines au Bienheureux, quelles actions de Couleur-de-Lotus lui ont valu de naître dans une famille qui vit dans l’opulence, qui possède de grandes richesses et d’innombrables biens ? Quelles actions lui ont valu de ne pas s’intéresser aux actes mauvais ? Quelles actions a-t-il réalisées pour contenter le Bienheureux, ne rien faire qui lui déplaise, se retirer du monde selon son enseignement, éliminer toutes les émotions perturbatrices et manifester l’état d’arhat ? Quelles actions a-t-il réalisées pour continuellement recevoir des mets et des condiments purs et nobles, avant et après s’être retiré du monde ?</w:t>
         <w:br/>
         <w:t>— Ceci est arrivé par le pouvoir de ses souhaits, dit le Bienheureux.</w:t>
         <w:br/>
@@ -137,7 +137,7 @@
         <w:rPr>
           <w:rStyle w:val="Communicative"/>
         </w:rPr>
-        <w:t>Voyez-vous, moines, à cette époque, ce moine était ce boucher. Il a offert le repas à ce bouddha solitaire et a formulé ces souhaits. C’est ainsi qu’il est né dans une famille de bouchers aussi fortunée. C’est aussi pourquoi il a toujours été beau, bien proportionné et agréable au regard. C’est aussi ainsi qu’il a toujours reçu des mets et des condiments nobles et n’a pas réalisé d’actions négatives. Ainsi, il m’a contenté, moi qui suis cent mille fois dix millions de fois très largement supérieur à un bouddha solitaire. Il n’a rien fait qui m’a déplu. Il s’est retiré du monde d’après mon enseignement, a éliminé toutes les émotions perturbatrices et a manifesté l’état d’arhat.</w:t>
+        <w:t>Voyez-vous, moines, le boucher de cette époque est ce moine. Il a offert le repas à ce bouddha solitaire et a formulé ces souhaits. C’est pourquoi il est né dans une famille de bouchers aussi fortunée, qu’il a toujours été beau, bien proportionné et agréable au regard. C’est de ce fait qu’il a toujours reçu des mets et des condiments nobles et n’a pas réalisé d’actions négatives. Ainsi, il m’a contenté, moi qui suis cent mille fois dix millions de fois très largement supérieur à un bouddha solitaire. Il n’a rien fait qui m’a déplu. Il s’est retiré du monde d’après mon enseignement, a éliminé toutes les émotions perturbatrices et a manifesté l’état d’arhat.</w:t>
       </w:r>
     </w:p>
     <w:p>
